--- a/src/dlResume.docx
+++ b/src/dlResume.docx
@@ -146,7 +146,7 @@
       </w:tblPr>
       <w:tblGrid>
         <w:gridCol w:w="5039"/>
-        <w:gridCol w:w="5044"/>
+        <w:gridCol w:w="5043"/>
       </w:tblGrid>
       <w:tr>
         <w:trPr>
@@ -192,7 +192,7 @@
         </w:tc>
         <w:tc>
           <w:tcPr>
-            <w:tcW w:w="5044" w:type="dxa"/>
+            <w:tcW w:w="5043" w:type="dxa"/>
             <w:tcBorders>
               <w:bottom w:val="single" w:sz="2" w:space="0" w:color="000000"/>
             </w:tcBorders>
@@ -292,15 +292,7 @@
           <w:sz w:val="14"/>
           <w:szCs w:val="14"/>
         </w:rPr>
-        <w:t>Demonstrated excpertise</w:t>
-      </w:r>
-      <w:r>
-        <w:rPr>
-          <w:rFonts w:ascii="EB Garamond" w:hAnsi="EB Garamond"/>
-          <w:sz w:val="14"/>
-          <w:szCs w:val="14"/>
-        </w:rPr>
-        <w:t xml:space="preserve"> in web design, with a focus on creating user-friendly interfaces that improve the user experience and drive engagement.</w:t>
+        <w:t>Demonstrated expertise in web design, with a focus on creating user-friendly interfaces that improve the user experience and drive engagement.</w:t>
       </w:r>
     </w:p>
     <w:p>
@@ -322,47 +314,7 @@
           <w:sz w:val="14"/>
           <w:szCs w:val="14"/>
         </w:rPr>
-        <w:t>Desig</w:t>
-      </w:r>
-      <w:r>
-        <w:rPr>
-          <w:rFonts w:ascii="EB Garamond" w:hAnsi="EB Garamond"/>
-          <w:sz w:val="14"/>
-          <w:szCs w:val="14"/>
-        </w:rPr>
-        <w:t>n</w:t>
-      </w:r>
-      <w:r>
-        <w:rPr>
-          <w:rFonts w:ascii="EB Garamond" w:hAnsi="EB Garamond"/>
-          <w:sz w:val="14"/>
-          <w:szCs w:val="14"/>
-        </w:rPr>
-        <w:t>ed</w:t>
-      </w:r>
-      <w:r>
-        <w:rPr>
-          <w:rFonts w:ascii="EB Garamond" w:hAnsi="EB Garamond"/>
-          <w:sz w:val="14"/>
-          <w:szCs w:val="14"/>
-        </w:rPr>
-        <w:t xml:space="preserve"> video and motion graphics, producing high-quality content that effectively communicate</w:t>
-      </w:r>
-      <w:r>
-        <w:rPr>
-          <w:rFonts w:ascii="EB Garamond" w:hAnsi="EB Garamond"/>
-          <w:sz w:val="14"/>
-          <w:szCs w:val="14"/>
-        </w:rPr>
-        <w:t xml:space="preserve">s </w:t>
-      </w:r>
-      <w:r>
-        <w:rPr>
-          <w:rFonts w:ascii="EB Garamond" w:hAnsi="EB Garamond"/>
-          <w:sz w:val="14"/>
-          <w:szCs w:val="14"/>
-        </w:rPr>
-        <w:t>key messages.</w:t>
+        <w:t>Designed video and motion graphics, producing high-quality content that effectively communicates key messages.</w:t>
       </w:r>
     </w:p>
     <w:p>
@@ -383,15 +335,7 @@
           <w:sz w:val="14"/>
           <w:szCs w:val="14"/>
         </w:rPr>
-        <w:t>Worked</w:t>
-      </w:r>
-      <w:r>
-        <w:rPr>
-          <w:rFonts w:ascii="EB Garamond" w:hAnsi="EB Garamond"/>
-          <w:sz w:val="14"/>
-          <w:szCs w:val="14"/>
-        </w:rPr>
-        <w:t xml:space="preserve"> collaboratively with clients to understand their specific needs and goals, and delivering solutions that exceed expectations.</w:t>
+        <w:t>Worked collaboratively with clients to understand their specific needs and goals, and delivering solutions that exceed expectations.</w:t>
       </w:r>
     </w:p>
     <w:p>
@@ -424,7 +368,7 @@
       </w:tblPr>
       <w:tblGrid>
         <w:gridCol w:w="5039"/>
-        <w:gridCol w:w="5041"/>
+        <w:gridCol w:w="5040"/>
       </w:tblGrid>
       <w:tr>
         <w:trPr>
@@ -473,7 +417,7 @@
         </w:tc>
         <w:tc>
           <w:tcPr>
-            <w:tcW w:w="5041" w:type="dxa"/>
+            <w:tcW w:w="5040" w:type="dxa"/>
             <w:tcBorders/>
           </w:tcPr>
           <w:p>
@@ -563,7 +507,7 @@
         </w:tc>
         <w:tc>
           <w:tcPr>
-            <w:tcW w:w="5041" w:type="dxa"/>
+            <w:tcW w:w="5040" w:type="dxa"/>
             <w:tcBorders>
               <w:bottom w:val="single" w:sz="2" w:space="0" w:color="000000"/>
             </w:tcBorders>
@@ -784,11 +728,10 @@
       </w:pPr>
       <w:r>
         <w:rPr>
-          <w:rFonts w:ascii="EB Garamond" w:hAnsi="EB Garamond"/>
-          <w:b w:val="false"/>
-          <w:bCs w:val="false"/>
-          <w:sz w:val="14"/>
-          <w:szCs w:val="14"/>
+          <w:rFonts w:eastAsia="Arial" w:cs="Arial"/>
+          <w:color w:val="auto"/>
+          <w:kern w:val="0"/>
+          <w:lang w:val="en-US" w:eastAsia="zh-CN" w:bidi="hi-IN"/>
         </w:rPr>
       </w:r>
     </w:p>
@@ -823,7 +766,7 @@
       </w:tblPr>
       <w:tblGrid>
         <w:gridCol w:w="5039"/>
-        <w:gridCol w:w="5041"/>
+        <w:gridCol w:w="5040"/>
       </w:tblGrid>
       <w:tr>
         <w:trPr>
@@ -872,7 +815,7 @@
         </w:tc>
         <w:tc>
           <w:tcPr>
-            <w:tcW w:w="5041" w:type="dxa"/>
+            <w:tcW w:w="5040" w:type="dxa"/>
             <w:tcBorders/>
           </w:tcPr>
           <w:p>
@@ -906,25 +849,7 @@
                 <w:szCs w:val="14"/>
                 <w:u w:val="none"/>
               </w:rPr>
-              <w:t>Easton</w:t>
-            </w:r>
-            <w:r>
-              <w:rPr>
-                <w:rFonts w:ascii="EB Garamond" w:hAnsi="EB Garamond"/>
-                <w:b w:val="false"/>
-                <w:bCs w:val="false"/>
-                <w:i w:val="false"/>
-                <w:iCs w:val="false"/>
-                <w:strike w:val="false"/>
-                <w:dstrike w:val="false"/>
-                <w:outline w:val="false"/>
-                <w:shadow w:val="false"/>
-                <w:color w:val="000000"/>
-                <w:sz w:val="14"/>
-                <w:szCs w:val="14"/>
-                <w:u w:val="none"/>
-              </w:rPr>
-              <w:t>, PA</w:t>
+              <w:t>Easton, PA</w:t>
             </w:r>
           </w:p>
         </w:tc>
@@ -980,7 +905,7 @@
         </w:tc>
         <w:tc>
           <w:tcPr>
-            <w:tcW w:w="5041" w:type="dxa"/>
+            <w:tcW w:w="5040" w:type="dxa"/>
             <w:tcBorders>
               <w:bottom w:val="single" w:sz="2" w:space="0" w:color="000000"/>
             </w:tcBorders>
@@ -1016,79 +941,7 @@
                 <w:szCs w:val="14"/>
                 <w:u w:val="none"/>
               </w:rPr>
-              <w:t>Jun</w:t>
-            </w:r>
-            <w:r>
-              <w:rPr>
-                <w:rFonts w:ascii="EB Garamond" w:hAnsi="EB Garamond"/>
-                <w:b w:val="false"/>
-                <w:bCs w:val="false"/>
-                <w:i w:val="false"/>
-                <w:iCs w:val="false"/>
-                <w:strike w:val="false"/>
-                <w:dstrike w:val="false"/>
-                <w:outline w:val="false"/>
-                <w:shadow w:val="false"/>
-                <w:color w:val="000000"/>
-                <w:sz w:val="14"/>
-                <w:szCs w:val="14"/>
-                <w:u w:val="none"/>
-              </w:rPr>
-              <w:t xml:space="preserve"> 20</w:t>
-            </w:r>
-            <w:r>
-              <w:rPr>
-                <w:rFonts w:ascii="EB Garamond" w:hAnsi="EB Garamond"/>
-                <w:b w:val="false"/>
-                <w:bCs w:val="false"/>
-                <w:i w:val="false"/>
-                <w:iCs w:val="false"/>
-                <w:strike w:val="false"/>
-                <w:dstrike w:val="false"/>
-                <w:outline w:val="false"/>
-                <w:shadow w:val="false"/>
-                <w:color w:val="000000"/>
-                <w:sz w:val="14"/>
-                <w:szCs w:val="14"/>
-                <w:u w:val="none"/>
-              </w:rPr>
-              <w:t>16</w:t>
-            </w:r>
-            <w:r>
-              <w:rPr>
-                <w:rFonts w:ascii="EB Garamond" w:hAnsi="EB Garamond"/>
-                <w:b w:val="false"/>
-                <w:bCs w:val="false"/>
-                <w:i w:val="false"/>
-                <w:iCs w:val="false"/>
-                <w:strike w:val="false"/>
-                <w:dstrike w:val="false"/>
-                <w:outline w:val="false"/>
-                <w:shadow w:val="false"/>
-                <w:color w:val="000000"/>
-                <w:sz w:val="14"/>
-                <w:szCs w:val="14"/>
-                <w:u w:val="none"/>
-              </w:rPr>
-              <w:t xml:space="preserve"> – </w:t>
-            </w:r>
-            <w:r>
-              <w:rPr>
-                <w:rFonts w:ascii="EB Garamond" w:hAnsi="EB Garamond"/>
-                <w:b w:val="false"/>
-                <w:bCs w:val="false"/>
-                <w:i w:val="false"/>
-                <w:iCs w:val="false"/>
-                <w:strike w:val="false"/>
-                <w:dstrike w:val="false"/>
-                <w:outline w:val="false"/>
-                <w:shadow w:val="false"/>
-                <w:color w:val="000000"/>
-                <w:sz w:val="14"/>
-                <w:szCs w:val="14"/>
-                <w:u w:val="none"/>
-              </w:rPr>
-              <w:t>Dec 2019</w:t>
+              <w:t>Jun 2016 – Dec 2019</w:t>
             </w:r>
           </w:p>
         </w:tc>
@@ -1315,7 +1168,7 @@
       </w:tblPr>
       <w:tblGrid>
         <w:gridCol w:w="5039"/>
-        <w:gridCol w:w="5044"/>
+        <w:gridCol w:w="5043"/>
       </w:tblGrid>
       <w:tr>
         <w:trPr>
@@ -1359,7 +1212,7 @@
         </w:tc>
         <w:tc>
           <w:tcPr>
-            <w:tcW w:w="5044" w:type="dxa"/>
+            <w:tcW w:w="5043" w:type="dxa"/>
             <w:tcBorders/>
           </w:tcPr>
           <w:p>
@@ -1389,43 +1242,7 @@
                 <w:szCs w:val="16"/>
                 <w:u w:val="none"/>
               </w:rPr>
-              <w:t>2012</w:t>
-            </w:r>
-            <w:r>
-              <w:rPr>
-                <w:rFonts w:ascii="EB Garamond" w:hAnsi="EB Garamond"/>
-                <w:b w:val="false"/>
-                <w:bCs w:val="false"/>
-                <w:i w:val="false"/>
-                <w:iCs w:val="false"/>
-                <w:strike w:val="false"/>
-                <w:dstrike w:val="false"/>
-                <w:outline w:val="false"/>
-                <w:shadow w:val="false"/>
-                <w:color w:val="000000"/>
-                <w:sz w:val="16"/>
-                <w:szCs w:val="16"/>
-                <w:u w:val="none"/>
-              </w:rPr>
-              <w:t xml:space="preserve"> -  </w:t>
-            </w:r>
-            <w:r>
-              <w:rPr>
-                <w:rFonts w:ascii="EB Garamond" w:hAnsi="EB Garamond"/>
-                <w:b w:val="false"/>
-                <w:bCs w:val="false"/>
-                <w:i w:val="false"/>
-                <w:iCs w:val="false"/>
-                <w:strike w:val="false"/>
-                <w:dstrike w:val="false"/>
-                <w:outline w:val="false"/>
-                <w:shadow w:val="false"/>
-                <w:color w:val="000000"/>
-                <w:sz w:val="16"/>
-                <w:szCs w:val="16"/>
-                <w:u w:val="none"/>
-              </w:rPr>
-              <w:t>2016</w:t>
+              <w:t>2012 -  2016</w:t>
             </w:r>
           </w:p>
         </w:tc>
@@ -1462,7 +1279,7 @@
         </w:tc>
         <w:tc>
           <w:tcPr>
-            <w:tcW w:w="5044" w:type="dxa"/>
+            <w:tcW w:w="5043" w:type="dxa"/>
             <w:tcBorders/>
           </w:tcPr>
           <w:p>
@@ -1538,6 +1355,7 @@
           <w:p>
             <w:pPr>
               <w:pStyle w:val="TableContents"/>
+              <w:widowControl w:val="false"/>
               <w:rPr>
                 <w:rFonts w:ascii="EB Garamond" w:hAnsi="EB Garamond"/>
                 <w:b/>
@@ -1567,6 +1385,7 @@
           <w:p>
             <w:pPr>
               <w:pStyle w:val="TableContents"/>
+              <w:widowControl w:val="false"/>
               <w:rPr>
                 <w:rFonts w:ascii="EB Garamond" w:hAnsi="EB Garamond"/>
                 <w:b/>
@@ -1596,6 +1415,7 @@
           <w:p>
             <w:pPr>
               <w:pStyle w:val="TableContents"/>
+              <w:widowControl w:val="false"/>
               <w:rPr>
                 <w:rFonts w:ascii="EB Garamond" w:hAnsi="EB Garamond"/>
                 <w:b/>
@@ -1628,6 +1448,7 @@
           <w:p>
             <w:pPr>
               <w:pStyle w:val="TableContents"/>
+              <w:widowControl w:val="false"/>
               <w:numPr>
                 <w:ilvl w:val="0"/>
                 <w:numId w:val="2"/>
@@ -1650,6 +1471,7 @@
           <w:p>
             <w:pPr>
               <w:pStyle w:val="TableContents"/>
+              <w:widowControl w:val="false"/>
               <w:numPr>
                 <w:ilvl w:val="0"/>
                 <w:numId w:val="2"/>
@@ -1672,6 +1494,7 @@
           <w:p>
             <w:pPr>
               <w:pStyle w:val="TableContents"/>
+              <w:widowControl w:val="false"/>
               <w:numPr>
                 <w:ilvl w:val="0"/>
                 <w:numId w:val="2"/>
@@ -1694,6 +1517,7 @@
           <w:p>
             <w:pPr>
               <w:pStyle w:val="TableContents"/>
+              <w:widowControl w:val="false"/>
               <w:numPr>
                 <w:ilvl w:val="0"/>
                 <w:numId w:val="2"/>
@@ -1716,6 +1540,7 @@
           <w:p>
             <w:pPr>
               <w:pStyle w:val="TableContents"/>
+              <w:widowControl w:val="false"/>
               <w:rPr>
                 <w:rFonts w:ascii="EB Garamond" w:hAnsi="EB Garamond"/>
                 <w:b/>
@@ -1739,6 +1564,7 @@
           <w:p>
             <w:pPr>
               <w:pStyle w:val="TableContents"/>
+              <w:widowControl w:val="false"/>
               <w:numPr>
                 <w:ilvl w:val="0"/>
                 <w:numId w:val="3"/>
@@ -1766,6 +1592,7 @@
           <w:p>
             <w:pPr>
               <w:pStyle w:val="TableContents"/>
+              <w:widowControl w:val="false"/>
               <w:numPr>
                 <w:ilvl w:val="0"/>
                 <w:numId w:val="3"/>
@@ -1793,6 +1620,7 @@
           <w:p>
             <w:pPr>
               <w:pStyle w:val="TableContents"/>
+              <w:widowControl w:val="false"/>
               <w:numPr>
                 <w:ilvl w:val="0"/>
                 <w:numId w:val="3"/>
@@ -1820,6 +1648,7 @@
           <w:p>
             <w:pPr>
               <w:pStyle w:val="TableContents"/>
+              <w:widowControl w:val="false"/>
               <w:numPr>
                 <w:ilvl w:val="0"/>
                 <w:numId w:val="3"/>
@@ -1853,6 +1682,7 @@
           <w:p>
             <w:pPr>
               <w:pStyle w:val="TableContents"/>
+              <w:widowControl w:val="false"/>
               <w:numPr>
                 <w:ilvl w:val="0"/>
                 <w:numId w:val="3"/>
@@ -1875,6 +1705,7 @@
           <w:p>
             <w:pPr>
               <w:pStyle w:val="TableContents"/>
+              <w:widowControl w:val="false"/>
               <w:numPr>
                 <w:ilvl w:val="0"/>
                 <w:numId w:val="3"/>
@@ -1897,6 +1728,7 @@
           <w:p>
             <w:pPr>
               <w:pStyle w:val="TableContents"/>
+              <w:widowControl w:val="false"/>
               <w:numPr>
                 <w:ilvl w:val="0"/>
                 <w:numId w:val="3"/>
@@ -1919,6 +1751,7 @@
           <w:p>
             <w:pPr>
               <w:pStyle w:val="TableContents"/>
+              <w:widowControl w:val="false"/>
               <w:numPr>
                 <w:ilvl w:val="0"/>
                 <w:numId w:val="3"/>
@@ -1941,6 +1774,7 @@
           <w:p>
             <w:pPr>
               <w:pStyle w:val="TableContents"/>
+              <w:widowControl w:val="false"/>
               <w:numPr>
                 <w:ilvl w:val="0"/>
                 <w:numId w:val="3"/>
@@ -1963,6 +1797,7 @@
           <w:p>
             <w:pPr>
               <w:pStyle w:val="TableContents"/>
+              <w:widowControl w:val="false"/>
               <w:numPr>
                 <w:ilvl w:val="0"/>
                 <w:numId w:val="3"/>
@@ -1985,23 +1820,25 @@
           <w:p>
             <w:pPr>
               <w:pStyle w:val="TableContents"/>
-              <w:rPr>
-                <w:rFonts w:ascii="EB Garamond" w:hAnsi="EB Garamond"/>
-                <w:sz w:val="14"/>
-                <w:szCs w:val="14"/>
-              </w:rPr>
-            </w:pPr>
-            <w:r>
-              <w:rPr>
-                <w:rFonts w:ascii="EB Garamond" w:hAnsi="EB Garamond"/>
-                <w:sz w:val="14"/>
-                <w:szCs w:val="14"/>
-              </w:rPr>
-            </w:r>
-          </w:p>
-          <w:p>
-            <w:pPr>
-              <w:pStyle w:val="TableContents"/>
+              <w:widowControl w:val="false"/>
+              <w:rPr>
+                <w:rFonts w:ascii="EB Garamond" w:hAnsi="EB Garamond"/>
+                <w:sz w:val="14"/>
+                <w:szCs w:val="14"/>
+              </w:rPr>
+            </w:pPr>
+            <w:r>
+              <w:rPr>
+                <w:rFonts w:ascii="EB Garamond" w:hAnsi="EB Garamond"/>
+                <w:sz w:val="14"/>
+                <w:szCs w:val="14"/>
+              </w:rPr>
+            </w:r>
+          </w:p>
+          <w:p>
+            <w:pPr>
+              <w:pStyle w:val="TableContents"/>
+              <w:widowControl w:val="false"/>
               <w:rPr>
                 <w:rFonts w:ascii="EB Garamond" w:hAnsi="EB Garamond"/>
                 <w:b/>
@@ -2025,6 +1862,7 @@
           <w:p>
             <w:pPr>
               <w:pStyle w:val="TableContents"/>
+              <w:widowControl w:val="false"/>
               <w:numPr>
                 <w:ilvl w:val="0"/>
                 <w:numId w:val="3"/>
@@ -2047,6 +1885,7 @@
           <w:p>
             <w:pPr>
               <w:pStyle w:val="TableContents"/>
+              <w:widowControl w:val="false"/>
               <w:numPr>
                 <w:ilvl w:val="0"/>
                 <w:numId w:val="3"/>
@@ -2069,6 +1908,7 @@
           <w:p>
             <w:pPr>
               <w:pStyle w:val="TableContents"/>
+              <w:widowControl w:val="false"/>
               <w:numPr>
                 <w:ilvl w:val="0"/>
                 <w:numId w:val="3"/>
@@ -2091,6 +1931,7 @@
           <w:p>
             <w:pPr>
               <w:pStyle w:val="TableContents"/>
+              <w:widowControl w:val="false"/>
               <w:numPr>
                 <w:ilvl w:val="0"/>
                 <w:numId w:val="3"/>
@@ -2113,6 +1954,7 @@
           <w:p>
             <w:pPr>
               <w:pStyle w:val="TableContents"/>
+              <w:widowControl w:val="false"/>
               <w:numPr>
                 <w:ilvl w:val="0"/>
                 <w:numId w:val="3"/>
@@ -2135,6 +1977,7 @@
           <w:p>
             <w:pPr>
               <w:pStyle w:val="TableContents"/>
+              <w:widowControl w:val="false"/>
               <w:numPr>
                 <w:ilvl w:val="0"/>
                 <w:numId w:val="3"/>
@@ -2157,6 +2000,7 @@
           <w:p>
             <w:pPr>
               <w:pStyle w:val="TableContents"/>
+              <w:widowControl w:val="false"/>
               <w:numPr>
                 <w:ilvl w:val="0"/>
                 <w:numId w:val="3"/>
@@ -2179,6 +2023,7 @@
           <w:p>
             <w:pPr>
               <w:pStyle w:val="TableContents"/>
+              <w:widowControl w:val="false"/>
               <w:numPr>
                 <w:ilvl w:val="0"/>
                 <w:numId w:val="3"/>
@@ -2201,6 +2046,7 @@
           <w:p>
             <w:pPr>
               <w:pStyle w:val="TableContents"/>
+              <w:widowControl w:val="false"/>
               <w:numPr>
                 <w:ilvl w:val="0"/>
                 <w:numId w:val="3"/>
@@ -2223,6 +2069,7 @@
           <w:p>
             <w:pPr>
               <w:pStyle w:val="TableContents"/>
+              <w:widowControl w:val="false"/>
               <w:numPr>
                 <w:ilvl w:val="0"/>
                 <w:numId w:val="3"/>
@@ -2245,6 +2092,7 @@
           <w:p>
             <w:pPr>
               <w:pStyle w:val="TableContents"/>
+              <w:widowControl w:val="false"/>
               <w:numPr>
                 <w:ilvl w:val="0"/>
                 <w:numId w:val="3"/>
@@ -2267,6 +2115,7 @@
           <w:p>
             <w:pPr>
               <w:pStyle w:val="TableContents"/>
+              <w:widowControl w:val="false"/>
               <w:numPr>
                 <w:ilvl w:val="0"/>
                 <w:numId w:val="3"/>
@@ -2289,6 +2138,7 @@
           <w:p>
             <w:pPr>
               <w:pStyle w:val="TableContents"/>
+              <w:widowControl w:val="false"/>
               <w:numPr>
                 <w:ilvl w:val="0"/>
                 <w:numId w:val="3"/>
@@ -2311,6 +2161,7 @@
           <w:p>
             <w:pPr>
               <w:pStyle w:val="TableContents"/>
+              <w:widowControl w:val="false"/>
               <w:numPr>
                 <w:ilvl w:val="0"/>
                 <w:numId w:val="3"/>
@@ -2339,6 +2190,7 @@
           <w:p>
             <w:pPr>
               <w:pStyle w:val="TableContents"/>
+              <w:widowControl w:val="false"/>
               <w:numPr>
                 <w:ilvl w:val="0"/>
                 <w:numId w:val="2"/>
@@ -2361,6 +2213,7 @@
           <w:p>
             <w:pPr>
               <w:pStyle w:val="TableContents"/>
+              <w:widowControl w:val="false"/>
               <w:numPr>
                 <w:ilvl w:val="0"/>
                 <w:numId w:val="2"/>
@@ -2383,6 +2236,7 @@
           <w:p>
             <w:pPr>
               <w:pStyle w:val="TableContents"/>
+              <w:widowControl w:val="false"/>
               <w:numPr>
                 <w:ilvl w:val="0"/>
                 <w:numId w:val="2"/>
@@ -2405,6 +2259,7 @@
           <w:p>
             <w:pPr>
               <w:pStyle w:val="TableContents"/>
+              <w:widowControl w:val="false"/>
               <w:numPr>
                 <w:ilvl w:val="0"/>
                 <w:numId w:val="2"/>
@@ -2427,23 +2282,25 @@
           <w:p>
             <w:pPr>
               <w:pStyle w:val="TableContents"/>
-              <w:rPr>
-                <w:rFonts w:ascii="EB Garamond" w:hAnsi="EB Garamond"/>
-                <w:sz w:val="14"/>
-                <w:szCs w:val="14"/>
-              </w:rPr>
-            </w:pPr>
-            <w:r>
-              <w:rPr>
-                <w:rFonts w:ascii="EB Garamond" w:hAnsi="EB Garamond"/>
-                <w:sz w:val="14"/>
-                <w:szCs w:val="14"/>
-              </w:rPr>
-            </w:r>
-          </w:p>
-          <w:p>
-            <w:pPr>
-              <w:pStyle w:val="TableContents"/>
+              <w:widowControl w:val="false"/>
+              <w:rPr>
+                <w:rFonts w:ascii="EB Garamond" w:hAnsi="EB Garamond"/>
+                <w:sz w:val="14"/>
+                <w:szCs w:val="14"/>
+              </w:rPr>
+            </w:pPr>
+            <w:r>
+              <w:rPr>
+                <w:rFonts w:ascii="EB Garamond" w:hAnsi="EB Garamond"/>
+                <w:sz w:val="14"/>
+                <w:szCs w:val="14"/>
+              </w:rPr>
+            </w:r>
+          </w:p>
+          <w:p>
+            <w:pPr>
+              <w:pStyle w:val="TableContents"/>
+              <w:widowControl w:val="false"/>
               <w:rPr>
                 <w:rFonts w:ascii="EB Garamond" w:hAnsi="EB Garamond"/>
                 <w:b/>
@@ -2467,6 +2324,7 @@
           <w:p>
             <w:pPr>
               <w:pStyle w:val="TableContents"/>
+              <w:widowControl w:val="false"/>
               <w:numPr>
                 <w:ilvl w:val="0"/>
                 <w:numId w:val="3"/>
@@ -2494,6 +2352,7 @@
           <w:p>
             <w:pPr>
               <w:pStyle w:val="TableContents"/>
+              <w:widowControl w:val="false"/>
               <w:numPr>
                 <w:ilvl w:val="0"/>
                 <w:numId w:val="3"/>
@@ -2521,6 +2380,7 @@
           <w:p>
             <w:pPr>
               <w:pStyle w:val="TableContents"/>
+              <w:widowControl w:val="false"/>
               <w:numPr>
                 <w:ilvl w:val="0"/>
                 <w:numId w:val="3"/>
@@ -2548,6 +2408,7 @@
           <w:p>
             <w:pPr>
               <w:pStyle w:val="TableContents"/>
+              <w:widowControl w:val="false"/>
               <w:numPr>
                 <w:ilvl w:val="0"/>
                 <w:numId w:val="3"/>
@@ -2575,6 +2436,7 @@
           <w:p>
             <w:pPr>
               <w:pStyle w:val="TableContents"/>
+              <w:widowControl w:val="false"/>
               <w:numPr>
                 <w:ilvl w:val="0"/>
                 <w:numId w:val="3"/>
@@ -2602,6 +2464,7 @@
           <w:p>
             <w:pPr>
               <w:pStyle w:val="TableContents"/>
+              <w:widowControl w:val="false"/>
               <w:numPr>
                 <w:ilvl w:val="0"/>
                 <w:numId w:val="3"/>
@@ -2629,6 +2492,7 @@
           <w:p>
             <w:pPr>
               <w:pStyle w:val="TableContents"/>
+              <w:widowControl w:val="false"/>
               <w:numPr>
                 <w:ilvl w:val="0"/>
                 <w:numId w:val="3"/>
@@ -2738,18 +2602,7 @@
           <w:szCs w:val="16"/>
           <w:u w:val="none"/>
         </w:rPr>
-        <w:t xml:space="preserve">mattalexander.github.io </w:t>
-      </w:r>
-      <w:r>
-        <w:rPr>
-          <w:rFonts w:eastAsia="Georgia" w:cs="Georgia" w:ascii="EB Garamond" w:hAnsi="EB Garamond"/>
-          <w:b/>
-          <w:bCs/>
-          <w:sz w:val="16"/>
-          <w:szCs w:val="16"/>
-          <w:u w:val="none"/>
-        </w:rPr>
-        <w:t>(not live yet sorry travis I know u were v excited)</w:t>
+        <w:t>mattalexander.github.io (not live yet sorry travis I know u were v excited)</w:t>
       </w:r>
     </w:p>
     <w:tbl>
@@ -2806,43 +2659,7 @@
                 <w:szCs w:val="16"/>
                 <w:u w:val="none"/>
               </w:rPr>
-              <w:t xml:space="preserve">Interactive, </w:t>
-            </w:r>
-            <w:r>
-              <w:rPr>
-                <w:rFonts w:ascii="EB Garamond" w:hAnsi="EB Garamond"/>
-                <w:b w:val="false"/>
-                <w:bCs w:val="false"/>
-                <w:i w:val="false"/>
-                <w:iCs w:val="false"/>
-                <w:strike w:val="false"/>
-                <w:dstrike w:val="false"/>
-                <w:outline w:val="false"/>
-                <w:shadow w:val="false"/>
-                <w:color w:val="000000"/>
-                <w:sz w:val="16"/>
-                <w:szCs w:val="16"/>
-                <w:u w:val="none"/>
-              </w:rPr>
-              <w:t>ReactJS-based</w:t>
-            </w:r>
-            <w:r>
-              <w:rPr>
-                <w:rFonts w:ascii="EB Garamond" w:hAnsi="EB Garamond"/>
-                <w:b w:val="false"/>
-                <w:bCs w:val="false"/>
-                <w:i w:val="false"/>
-                <w:iCs w:val="false"/>
-                <w:strike w:val="false"/>
-                <w:dstrike w:val="false"/>
-                <w:outline w:val="false"/>
-                <w:shadow w:val="false"/>
-                <w:color w:val="000000"/>
-                <w:sz w:val="16"/>
-                <w:szCs w:val="16"/>
-                <w:u w:val="none"/>
-              </w:rPr>
-              <w:t xml:space="preserve"> resume site</w:t>
+              <w:t>Interactive, ReactJS-based resume site</w:t>
             </w:r>
           </w:p>
         </w:tc>
@@ -3151,25 +2968,7 @@
                 <w:szCs w:val="16"/>
                 <w:u w:val="none"/>
               </w:rPr>
-              <w:t>A</w:t>
-            </w:r>
-            <w:r>
-              <w:rPr>
-                <w:rFonts w:ascii="EB Garamond" w:hAnsi="EB Garamond"/>
-                <w:b w:val="false"/>
-                <w:bCs w:val="false"/>
-                <w:i w:val="false"/>
-                <w:iCs w:val="false"/>
-                <w:strike w:val="false"/>
-                <w:dstrike w:val="false"/>
-                <w:outline w:val="false"/>
-                <w:shadow w:val="false"/>
-                <w:color w:val="000000"/>
-                <w:sz w:val="16"/>
-                <w:szCs w:val="16"/>
-                <w:u w:val="none"/>
-              </w:rPr>
-              <w:t xml:space="preserve"> nonsensical, AI-powered game about writing the news with your friends</w:t>
+              <w:t>A nonsensical, AI-powered game about writing the news with your friends</w:t>
             </w:r>
           </w:p>
         </w:tc>
@@ -3264,19 +3063,17 @@
           <w:t>https://teleportustomars.itch.io/clickbait</w:t>
         </w:r>
       </w:hyperlink>
-      <w:hyperlink r:id="rId3">
-        <w:r>
-          <w:rPr>
-            <w:rFonts w:eastAsia="Georgia" w:cs="Georgia" w:ascii="EB Garamond" w:hAnsi="EB Garamond"/>
-            <w:b w:val="false"/>
-            <w:bCs w:val="false"/>
-            <w:sz w:val="14"/>
-            <w:szCs w:val="14"/>
-            <w:u w:val="none"/>
-          </w:rPr>
-          <w:t xml:space="preserve"> </w:t>
-        </w:r>
-      </w:hyperlink>
+      <w:r>
+        <w:rPr>
+          <w:rFonts w:eastAsia="Georgia" w:cs="Georgia" w:ascii="EB Garamond" w:hAnsi="EB Garamond"/>
+          <w:b w:val="false"/>
+          <w:bCs w:val="false"/>
+          <w:sz w:val="14"/>
+          <w:szCs w:val="14"/>
+          <w:u w:val="none"/>
+        </w:rPr>
+        <w:t xml:space="preserve"> </w:t>
+      </w:r>
     </w:p>
     <w:p>
       <w:pPr>
@@ -3318,10 +3115,9 @@
       </w:pPr>
       <w:r>
         <w:rPr>
-          <w:rFonts w:ascii="EB Garamond" w:hAnsi="EB Garamond"/>
-          <w:sz w:val="14"/>
-          <w:szCs w:val="14"/>
-          <w:u w:val="none"/>
+          <w:rFonts w:eastAsia="Georgia" w:cs="Georgia"/>
+          <w:b/>
+          <w:bCs/>
         </w:rPr>
       </w:r>
     </w:p>
@@ -3509,18 +3305,7 @@
           <w:szCs w:val="16"/>
           <w:u w:val="none"/>
         </w:rPr>
-        <w:t>mattalexander.gallery</w:t>
-      </w:r>
-      <w:r>
-        <w:rPr>
-          <w:rFonts w:eastAsia="Georgia" w:cs="Georgia" w:ascii="EB Garamond" w:hAnsi="EB Garamond"/>
-          <w:b/>
-          <w:bCs/>
-          <w:sz w:val="16"/>
-          <w:szCs w:val="16"/>
-          <w:u w:val="none"/>
-        </w:rPr>
-        <w:t xml:space="preserve"> </w:t>
+        <w:t xml:space="preserve">mattalexander.gallery </w:t>
       </w:r>
     </w:p>
     <w:tbl>
